--- a/Simon_Yang_Resume.docx
+++ b/Simon_Yang_Resume.docx
@@ -2263,8 +2263,8 @@
         <w:rPr>
           <w:rFonts w:ascii="Raleway" w:eastAsia="Raleway" w:hAnsi="Raleway" w:cs="Raleway"/>
           <w:color w:val="7F7F7F"/>
-          <w:sz w:val="6"/>
-          <w:szCs w:val="6"/>
+          <w:sz w:val="8"/>
+          <w:szCs w:val="8"/>
           <w:u w:color="7F7F7F"/>
         </w:rPr>
       </w:pPr>
@@ -2734,7 +2734,15 @@
           <w:sz w:val="22"/>
           <w:szCs w:val="22"/>
         </w:rPr>
-        <w:t xml:space="preserve">University Honors, </w:t>
+        <w:t>James B. Angell Scholar</w:t>
+      </w:r>
+      <w:r>
+        <w:rPr>
+          <w:rFonts w:ascii="Raleway" w:hAnsi="Raleway"/>
+          <w:sz w:val="22"/>
+          <w:szCs w:val="22"/>
+        </w:rPr>
+        <w:t xml:space="preserve">, </w:t>
       </w:r>
       <w:r>
         <w:rPr>
@@ -2750,8 +2758,8 @@
         <w:spacing w:line="276" w:lineRule="auto"/>
         <w:rPr>
           <w:rFonts w:ascii="Raleway" w:eastAsia="Raleway" w:hAnsi="Raleway" w:cs="Raleway"/>
-          <w:sz w:val="6"/>
-          <w:szCs w:val="6"/>
+          <w:sz w:val="8"/>
+          <w:szCs w:val="8"/>
         </w:rPr>
       </w:pPr>
     </w:p>
@@ -3110,6 +3118,7 @@
           <w:rFonts w:ascii="Raleway" w:eastAsia="Raleway" w:hAnsi="Raleway" w:cs="Raleway"/>
           <w:sz w:val="6"/>
           <w:szCs w:val="6"/>
+          <w:vertAlign w:val="superscript"/>
         </w:rPr>
       </w:pPr>
     </w:p>
@@ -3346,6 +3355,7 @@
         </w:rPr>
         <w:tab/>
       </w:r>
+      <w:proofErr w:type="gramStart"/>
       <w:r>
         <w:rPr>
           <w:rFonts w:ascii="Raleway" w:eastAsia="Raleway" w:hAnsi="Raleway" w:cs="Raleway"/>
@@ -3374,7 +3384,18 @@
           <w:szCs w:val="22"/>
           <w:u w:color="7F7F7F"/>
         </w:rPr>
-        <w:t>Chicago, IL</w:t>
+        <w:t>Chicago</w:t>
+      </w:r>
+      <w:proofErr w:type="gramEnd"/>
+      <w:r>
+        <w:rPr>
+          <w:rFonts w:ascii="Raleway" w:hAnsi="Raleway"/>
+          <w:color w:val="7F7F7F"/>
+          <w:sz w:val="22"/>
+          <w:szCs w:val="22"/>
+          <w:u w:color="7F7F7F"/>
+        </w:rPr>
+        <w:t>, IL</w:t>
       </w:r>
     </w:p>
     <w:p>
@@ -4869,7 +4890,17 @@
           <w:sz w:val="22"/>
           <w:szCs w:val="22"/>
         </w:rPr>
-        <w:t>41</w:t>
+        <w:t>4</w:t>
+      </w:r>
+      <w:r>
+        <w:rPr>
+          <w:rFonts w:ascii="Raleway" w:hAnsi="Raleway"/>
+          <w:b/>
+          <w:bCs/>
+          <w:sz w:val="22"/>
+          <w:szCs w:val="22"/>
+        </w:rPr>
+        <w:t>3</w:t>
       </w:r>
       <w:r>
         <w:rPr>
@@ -5137,31 +5168,39 @@
           <w:sz w:val="22"/>
           <w:szCs w:val="22"/>
         </w:rPr>
-        <w:t>VP Recruiting, Quant Project Lead</w:t>
-      </w:r>
-      <w:r>
-        <w:rPr>
-          <w:rFonts w:ascii="Raleway" w:hAnsi="Raleway"/>
-          <w:sz w:val="22"/>
-          <w:szCs w:val="22"/>
-        </w:rPr>
-        <w:tab/>
-      </w:r>
-      <w:r>
-        <w:rPr>
-          <w:rFonts w:ascii="Raleway" w:hAnsi="Raleway"/>
-          <w:sz w:val="22"/>
-          <w:szCs w:val="22"/>
-        </w:rPr>
-        <w:tab/>
-      </w:r>
-      <w:r>
-        <w:rPr>
-          <w:rFonts w:ascii="Raleway" w:hAnsi="Raleway"/>
-          <w:sz w:val="22"/>
-          <w:szCs w:val="22"/>
-        </w:rPr>
-        <w:tab/>
+        <w:t>V</w:t>
+      </w:r>
+      <w:r>
+        <w:rPr>
+          <w:rFonts w:ascii="Raleway" w:hAnsi="Raleway"/>
+          <w:sz w:val="22"/>
+          <w:szCs w:val="22"/>
+        </w:rPr>
+        <w:t xml:space="preserve">ice </w:t>
+      </w:r>
+      <w:r>
+        <w:rPr>
+          <w:rFonts w:ascii="Raleway" w:hAnsi="Raleway"/>
+          <w:sz w:val="22"/>
+          <w:szCs w:val="22"/>
+        </w:rPr>
+        <w:t>P</w:t>
+      </w:r>
+      <w:r>
+        <w:rPr>
+          <w:rFonts w:ascii="Raleway" w:hAnsi="Raleway"/>
+          <w:sz w:val="22"/>
+          <w:szCs w:val="22"/>
+        </w:rPr>
+        <w:t>resident of</w:t>
+      </w:r>
+      <w:r>
+        <w:rPr>
+          <w:rFonts w:ascii="Raleway" w:hAnsi="Raleway"/>
+          <w:sz w:val="22"/>
+          <w:szCs w:val="22"/>
+        </w:rPr>
+        <w:t xml:space="preserve"> Recruiting, Quant Project Lead</w:t>
       </w:r>
       <w:r>
         <w:rPr>
@@ -6018,8 +6057,8 @@
         <w:rPr>
           <w:rFonts w:ascii="Raleway" w:eastAsia="Raleway" w:hAnsi="Raleway" w:cs="Raleway"/>
           <w:color w:val="7F7F7F"/>
-          <w:sz w:val="6"/>
-          <w:szCs w:val="6"/>
+          <w:sz w:val="8"/>
+          <w:szCs w:val="8"/>
           <w:u w:color="7F7F7F"/>
         </w:rPr>
       </w:pPr>

--- a/Simon_Yang_Resume.docx
+++ b/Simon_Yang_Resume.docx
@@ -2139,19 +2139,8 @@
             <w:sz w:val="22"/>
             <w:szCs w:val="22"/>
           </w:rPr>
-          <w:t>linkedin.com/in/</w:t>
+          <w:t>linkedin.com/in/yangsim</w:t>
         </w:r>
-        <w:proofErr w:type="spellStart"/>
-        <w:r>
-          <w:rPr>
-            <w:rStyle w:val="Hyperlink"/>
-            <w:rFonts w:ascii="Raleway" w:hAnsi="Raleway"/>
-            <w:sz w:val="22"/>
-            <w:szCs w:val="22"/>
-          </w:rPr>
-          <w:t>yangsim</w:t>
-        </w:r>
-        <w:proofErr w:type="spellEnd"/>
       </w:hyperlink>
       <w:r>
         <w:rPr>
@@ -2241,19 +2230,8 @@
             <w:sz w:val="22"/>
             <w:szCs w:val="22"/>
           </w:rPr>
-          <w:t>github.com/</w:t>
+          <w:t>github.com/ihatemagic</w:t>
         </w:r>
-        <w:proofErr w:type="spellStart"/>
-        <w:r>
-          <w:rPr>
-            <w:rStyle w:val="Hyperlink"/>
-            <w:rFonts w:ascii="Raleway" w:hAnsi="Raleway"/>
-            <w:sz w:val="22"/>
-            <w:szCs w:val="22"/>
-          </w:rPr>
-          <w:t>ihatemagic</w:t>
-        </w:r>
-        <w:proofErr w:type="spellEnd"/>
       </w:hyperlink>
     </w:p>
     <w:p>
@@ -2291,19 +2269,7 @@
           <w:szCs w:val="36"/>
           <w:u w:color="7F7F7F"/>
         </w:rPr>
-        <w:t>E</w:t>
-      </w:r>
-      <w:r>
-        <w:rPr>
-          <w:rFonts w:ascii="Raleway" w:hAnsi="Raleway"/>
-          <w:b/>
-          <w:bCs/>
-          <w:color w:val="7F7F7F"/>
-          <w:sz w:val="36"/>
-          <w:szCs w:val="36"/>
-          <w:u w:color="7F7F7F"/>
-        </w:rPr>
-        <w:t>ducation</w:t>
+        <w:t>Education</w:t>
       </w:r>
     </w:p>
     <w:p>
@@ -3148,19 +3114,7 @@
           <w:szCs w:val="36"/>
           <w:u w:color="7F7F7F"/>
         </w:rPr>
-        <w:t>E</w:t>
-      </w:r>
-      <w:r>
-        <w:rPr>
-          <w:rFonts w:ascii="Raleway" w:hAnsi="Raleway"/>
-          <w:b/>
-          <w:bCs/>
-          <w:color w:val="7F7F7F"/>
-          <w:sz w:val="36"/>
-          <w:szCs w:val="36"/>
-          <w:u w:color="7F7F7F"/>
-        </w:rPr>
-        <w:t>xperience</w:t>
+        <w:t>Experience</w:t>
       </w:r>
     </w:p>
     <w:p>
@@ -3355,7 +3309,6 @@
         </w:rPr>
         <w:tab/>
       </w:r>
-      <w:proofErr w:type="gramStart"/>
       <w:r>
         <w:rPr>
           <w:rFonts w:ascii="Raleway" w:eastAsia="Raleway" w:hAnsi="Raleway" w:cs="Raleway"/>
@@ -3384,18 +3337,7 @@
           <w:szCs w:val="22"/>
           <w:u w:color="7F7F7F"/>
         </w:rPr>
-        <w:t>Chicago</w:t>
-      </w:r>
-      <w:proofErr w:type="gramEnd"/>
-      <w:r>
-        <w:rPr>
-          <w:rFonts w:ascii="Raleway" w:hAnsi="Raleway"/>
-          <w:color w:val="7F7F7F"/>
-          <w:sz w:val="22"/>
-          <w:szCs w:val="22"/>
-          <w:u w:color="7F7F7F"/>
-        </w:rPr>
-        <w:t>, IL</w:t>
+        <w:t>Chicago, IL</w:t>
       </w:r>
     </w:p>
     <w:p>
@@ -4206,7 +4148,15 @@
           <w:sz w:val="22"/>
           <w:szCs w:val="22"/>
         </w:rPr>
-        <w:t xml:space="preserve">Enhance </w:t>
+        <w:t>Build C++/Lua anti-cheat system that detected and banned 900 hackers to e</w:t>
+      </w:r>
+      <w:r>
+        <w:rPr>
+          <w:rFonts w:ascii="Raleway" w:hAnsi="Raleway"/>
+          <w:sz w:val="22"/>
+          <w:szCs w:val="22"/>
+        </w:rPr>
+        <w:t xml:space="preserve">nhance </w:t>
       </w:r>
       <w:r>
         <w:rPr>
@@ -4215,122 +4165,6 @@
           <w:szCs w:val="22"/>
         </w:rPr>
         <w:t>game integrity</w:t>
-      </w:r>
-      <w:r>
-        <w:rPr>
-          <w:rFonts w:ascii="Raleway" w:hAnsi="Raleway"/>
-          <w:sz w:val="22"/>
-          <w:szCs w:val="22"/>
-        </w:rPr>
-        <w:t xml:space="preserve"> by </w:t>
-      </w:r>
-      <w:r>
-        <w:rPr>
-          <w:rFonts w:ascii="Raleway" w:hAnsi="Raleway"/>
-          <w:sz w:val="22"/>
-          <w:szCs w:val="22"/>
-        </w:rPr>
-        <w:t>building</w:t>
-      </w:r>
-      <w:r>
-        <w:rPr>
-          <w:rFonts w:ascii="Raleway" w:hAnsi="Raleway"/>
-          <w:sz w:val="22"/>
-          <w:szCs w:val="22"/>
-        </w:rPr>
-        <w:t xml:space="preserve"> C++/Lua</w:t>
-      </w:r>
-      <w:r>
-        <w:rPr>
-          <w:rFonts w:ascii="Raleway" w:hAnsi="Raleway"/>
-          <w:sz w:val="22"/>
-          <w:szCs w:val="22"/>
-        </w:rPr>
-        <w:t xml:space="preserve"> anti-cheat system</w:t>
-      </w:r>
-      <w:r>
-        <w:rPr>
-          <w:rFonts w:ascii="Raleway" w:hAnsi="Raleway"/>
-          <w:sz w:val="22"/>
-          <w:szCs w:val="22"/>
-        </w:rPr>
-        <w:t xml:space="preserve"> </w:t>
-      </w:r>
-      <w:r>
-        <w:rPr>
-          <w:rFonts w:ascii="Raleway" w:hAnsi="Raleway"/>
-          <w:sz w:val="22"/>
-          <w:szCs w:val="22"/>
-        </w:rPr>
-        <w:t>to</w:t>
-      </w:r>
-      <w:r>
-        <w:rPr>
-          <w:rFonts w:ascii="Raleway" w:hAnsi="Raleway"/>
-          <w:sz w:val="22"/>
-          <w:szCs w:val="22"/>
-        </w:rPr>
-        <w:t xml:space="preserve"> detect and</w:t>
-      </w:r>
-      <w:r>
-        <w:rPr>
-          <w:rFonts w:ascii="Raleway" w:hAnsi="Raleway"/>
-          <w:sz w:val="22"/>
-          <w:szCs w:val="22"/>
-        </w:rPr>
-        <w:t xml:space="preserve"> b</w:t>
-      </w:r>
-      <w:r>
-        <w:rPr>
-          <w:rFonts w:ascii="Raleway" w:hAnsi="Raleway"/>
-          <w:sz w:val="22"/>
-          <w:szCs w:val="22"/>
-        </w:rPr>
-        <w:t>a</w:t>
-      </w:r>
-      <w:r>
-        <w:rPr>
-          <w:rFonts w:ascii="Raleway" w:hAnsi="Raleway"/>
-          <w:sz w:val="22"/>
-          <w:szCs w:val="22"/>
-        </w:rPr>
-        <w:t>n</w:t>
-      </w:r>
-      <w:r>
-        <w:rPr>
-          <w:rFonts w:ascii="Raleway" w:hAnsi="Raleway"/>
-          <w:sz w:val="22"/>
-          <w:szCs w:val="22"/>
-        </w:rPr>
-        <w:t xml:space="preserve"> </w:t>
-      </w:r>
-      <w:r>
-        <w:rPr>
-          <w:rFonts w:ascii="Raleway" w:hAnsi="Raleway"/>
-          <w:b/>
-          <w:bCs/>
-          <w:sz w:val="22"/>
-          <w:szCs w:val="22"/>
-        </w:rPr>
-        <w:t>900</w:t>
-      </w:r>
-      <w:r>
-        <w:rPr>
-          <w:rFonts w:ascii="Raleway" w:hAnsi="Raleway"/>
-          <w:b/>
-          <w:bCs/>
-          <w:sz w:val="22"/>
-          <w:szCs w:val="22"/>
-        </w:rPr>
-        <w:t xml:space="preserve">+ </w:t>
-      </w:r>
-      <w:r>
-        <w:rPr>
-          <w:rFonts w:ascii="Raleway" w:hAnsi="Raleway"/>
-          <w:sz w:val="22"/>
-          <w:szCs w:val="22"/>
-        </w:rPr>
-        <w:t>hackers</w:t>
       </w:r>
     </w:p>
     <w:p>
@@ -4350,39 +4184,51 @@
           <w:sz w:val="22"/>
           <w:szCs w:val="22"/>
         </w:rPr>
-        <w:t>•</w:t>
-      </w:r>
-      <w:r>
-        <w:rPr>
-          <w:rFonts w:ascii="Raleway" w:hAnsi="Raleway"/>
-          <w:sz w:val="22"/>
-          <w:szCs w:val="22"/>
-        </w:rPr>
-        <w:t xml:space="preserve"> </w:t>
-      </w:r>
-      <w:r>
-        <w:rPr>
-          <w:rFonts w:ascii="Raleway" w:hAnsi="Raleway"/>
-          <w:sz w:val="22"/>
-          <w:szCs w:val="22"/>
-        </w:rPr>
-        <w:t>Optimize</w:t>
-      </w:r>
-      <w:r>
-        <w:rPr>
-          <w:rFonts w:ascii="Raleway" w:hAnsi="Raleway"/>
-          <w:sz w:val="22"/>
-          <w:szCs w:val="22"/>
-        </w:rPr>
-        <w:t xml:space="preserve"> </w:t>
-      </w:r>
-      <w:r>
-        <w:rPr>
-          <w:rFonts w:ascii="Raleway" w:hAnsi="Raleway"/>
-          <w:sz w:val="22"/>
-          <w:szCs w:val="22"/>
-        </w:rPr>
-        <w:t>MySQL database</w:t>
+        <w:t>• Implement delta updat</w:t>
+      </w:r>
+      <w:r>
+        <w:rPr>
+          <w:rFonts w:ascii="Raleway" w:hAnsi="Raleway"/>
+          <w:sz w:val="22"/>
+          <w:szCs w:val="22"/>
+        </w:rPr>
+        <w:t>ing</w:t>
+      </w:r>
+      <w:r>
+        <w:rPr>
+          <w:rFonts w:ascii="Raleway" w:hAnsi="Raleway"/>
+          <w:sz w:val="22"/>
+          <w:szCs w:val="22"/>
+        </w:rPr>
+        <w:t xml:space="preserve"> to optimize MySQL database and client/server networking by </w:t>
+      </w:r>
+      <w:r>
+        <w:rPr>
+          <w:rFonts w:ascii="Raleway" w:hAnsi="Raleway"/>
+          <w:b/>
+          <w:bCs/>
+          <w:sz w:val="22"/>
+          <w:szCs w:val="22"/>
+        </w:rPr>
+        <w:t>~100x</w:t>
+      </w:r>
+      <w:r>
+        <w:rPr>
+          <w:rFonts w:ascii="Raleway" w:hAnsi="Raleway"/>
+          <w:sz w:val="22"/>
+          <w:szCs w:val="22"/>
+        </w:rPr>
+        <w:t xml:space="preserve">, </w:t>
+      </w:r>
+      <w:r>
+        <w:rPr>
+          <w:rFonts w:ascii="Raleway" w:hAnsi="Raleway"/>
+          <w:b/>
+          <w:bCs/>
+          <w:sz w:val="22"/>
+          <w:szCs w:val="22"/>
+        </w:rPr>
+        <w:t>reducing crashes from malicious DoS attacks by 87%</w:t>
       </w:r>
       <w:r>
         <w:rPr>
@@ -4398,197 +4244,15 @@
           <w:sz w:val="22"/>
           <w:szCs w:val="22"/>
         </w:rPr>
-        <w:t>clien</w:t>
-      </w:r>
-      <w:r>
-        <w:rPr>
-          <w:rFonts w:ascii="Raleway" w:hAnsi="Raleway"/>
-          <w:sz w:val="22"/>
-          <w:szCs w:val="22"/>
-        </w:rPr>
-        <w:t>t</w:t>
-      </w:r>
-      <w:r>
-        <w:rPr>
-          <w:rFonts w:ascii="Raleway" w:hAnsi="Raleway"/>
-          <w:sz w:val="22"/>
-          <w:szCs w:val="22"/>
-        </w:rPr>
-        <w:t>/s</w:t>
-      </w:r>
-      <w:r>
-        <w:rPr>
-          <w:rFonts w:ascii="Raleway" w:hAnsi="Raleway"/>
-          <w:sz w:val="22"/>
-          <w:szCs w:val="22"/>
-        </w:rPr>
-        <w:t>erver networking</w:t>
-      </w:r>
-      <w:r>
-        <w:rPr>
-          <w:rFonts w:ascii="Raleway" w:hAnsi="Raleway"/>
-          <w:sz w:val="22"/>
-          <w:szCs w:val="22"/>
-        </w:rPr>
-        <w:t xml:space="preserve"> </w:t>
-      </w:r>
-      <w:r>
-        <w:rPr>
-          <w:rFonts w:ascii="Raleway" w:hAnsi="Raleway"/>
-          <w:sz w:val="22"/>
-          <w:szCs w:val="22"/>
-        </w:rPr>
-        <w:t xml:space="preserve">by </w:t>
-      </w:r>
-      <w:r>
-        <w:rPr>
-          <w:rFonts w:ascii="Raleway" w:hAnsi="Raleway"/>
-          <w:b/>
-          <w:bCs/>
-          <w:sz w:val="22"/>
-          <w:szCs w:val="22"/>
-        </w:rPr>
-        <w:t>~100x</w:t>
-      </w:r>
-      <w:r>
-        <w:rPr>
-          <w:rFonts w:ascii="Raleway" w:hAnsi="Raleway"/>
-          <w:sz w:val="22"/>
-          <w:szCs w:val="22"/>
-        </w:rPr>
-        <w:t xml:space="preserve"> </w:t>
-      </w:r>
-      <w:r>
-        <w:rPr>
-          <w:rFonts w:ascii="Raleway" w:hAnsi="Raleway"/>
-          <w:sz w:val="22"/>
-          <w:szCs w:val="22"/>
-        </w:rPr>
-        <w:t>through</w:t>
-      </w:r>
-      <w:r>
-        <w:rPr>
-          <w:rFonts w:ascii="Raleway" w:hAnsi="Raleway"/>
-          <w:sz w:val="22"/>
-          <w:szCs w:val="22"/>
-        </w:rPr>
-        <w:t xml:space="preserve"> </w:t>
-      </w:r>
-      <w:r>
-        <w:rPr>
-          <w:rFonts w:ascii="Raleway" w:hAnsi="Raleway"/>
-          <w:sz w:val="22"/>
-          <w:szCs w:val="22"/>
-        </w:rPr>
-        <w:t>delta update</w:t>
-      </w:r>
-      <w:r>
-        <w:rPr>
-          <w:rFonts w:ascii="Raleway" w:hAnsi="Raleway"/>
-          <w:sz w:val="22"/>
-          <w:szCs w:val="22"/>
-        </w:rPr>
-        <w:t xml:space="preserve"> </w:t>
-      </w:r>
-      <w:r>
-        <w:rPr>
-          <w:rFonts w:ascii="Raleway" w:hAnsi="Raleway"/>
-          <w:sz w:val="22"/>
-          <w:szCs w:val="22"/>
-        </w:rPr>
-        <w:t>implementation</w:t>
-      </w:r>
-      <w:r>
-        <w:rPr>
-          <w:rFonts w:ascii="Raleway" w:hAnsi="Raleway"/>
-          <w:sz w:val="22"/>
-          <w:szCs w:val="22"/>
-        </w:rPr>
-        <w:t>,</w:t>
-      </w:r>
-      <w:r>
-        <w:rPr>
-          <w:rFonts w:ascii="Raleway" w:hAnsi="Raleway"/>
-          <w:sz w:val="22"/>
-          <w:szCs w:val="22"/>
-        </w:rPr>
-        <w:t xml:space="preserve"> </w:t>
-      </w:r>
-      <w:r>
-        <w:rPr>
-          <w:rFonts w:ascii="Raleway" w:hAnsi="Raleway"/>
-          <w:b/>
-          <w:bCs/>
-          <w:sz w:val="22"/>
-          <w:szCs w:val="22"/>
-        </w:rPr>
-        <w:t>r</w:t>
-      </w:r>
-      <w:r>
-        <w:rPr>
-          <w:rFonts w:ascii="Raleway" w:hAnsi="Raleway"/>
-          <w:b/>
-          <w:bCs/>
-          <w:sz w:val="22"/>
-          <w:szCs w:val="22"/>
-        </w:rPr>
-        <w:t>educing crashes from</w:t>
-      </w:r>
-      <w:r>
-        <w:rPr>
-          <w:rFonts w:ascii="Raleway" w:hAnsi="Raleway"/>
-          <w:b/>
-          <w:bCs/>
-          <w:sz w:val="22"/>
-          <w:szCs w:val="22"/>
-        </w:rPr>
-        <w:t xml:space="preserve"> malicious DoS attacks</w:t>
-      </w:r>
-      <w:r>
-        <w:rPr>
-          <w:rFonts w:ascii="Raleway" w:hAnsi="Raleway"/>
-          <w:b/>
-          <w:bCs/>
-          <w:sz w:val="22"/>
-          <w:szCs w:val="22"/>
-        </w:rPr>
-        <w:t xml:space="preserve"> by 87%</w:t>
-      </w:r>
-      <w:r>
-        <w:rPr>
-          <w:rFonts w:ascii="Raleway" w:hAnsi="Raleway"/>
-          <w:sz w:val="22"/>
-          <w:szCs w:val="22"/>
-        </w:rPr>
-        <w:t xml:space="preserve"> and</w:t>
-      </w:r>
-      <w:r>
-        <w:rPr>
-          <w:rFonts w:ascii="Raleway" w:hAnsi="Raleway"/>
-          <w:sz w:val="22"/>
-          <w:szCs w:val="22"/>
-        </w:rPr>
-        <w:t xml:space="preserve"> </w:t>
-      </w:r>
-      <w:r>
-        <w:rPr>
-          <w:rFonts w:ascii="Raleway" w:hAnsi="Raleway"/>
-          <w:b/>
-          <w:bCs/>
-          <w:sz w:val="22"/>
-          <w:szCs w:val="22"/>
-        </w:rPr>
         <w:t>increasing</w:t>
       </w:r>
       <w:r>
         <w:rPr>
           <w:rFonts w:ascii="Raleway" w:hAnsi="Raleway"/>
-          <w:b/>
-          <w:bCs/>
-          <w:sz w:val="22"/>
-          <w:szCs w:val="22"/>
-        </w:rPr>
-        <w:t xml:space="preserve"> scalability</w:t>
+          <w:sz w:val="22"/>
+          <w:szCs w:val="22"/>
+        </w:rPr>
+        <w:t xml:space="preserve"> scalability &amp; security</w:t>
       </w:r>
     </w:p>
     <w:p>
@@ -4900,7 +4564,7 @@
           <w:sz w:val="22"/>
           <w:szCs w:val="22"/>
         </w:rPr>
-        <w:t>3</w:t>
+        <w:t>7</w:t>
       </w:r>
       <w:r>
         <w:rPr>
@@ -4928,7 +4592,37 @@
           <w:sz w:val="22"/>
           <w:szCs w:val="22"/>
         </w:rPr>
-        <w:t xml:space="preserve"> $5,000/month</w:t>
+        <w:t xml:space="preserve"> $</w:t>
+      </w:r>
+      <w:r>
+        <w:rPr>
+          <w:rFonts w:ascii="Raleway" w:hAnsi="Raleway"/>
+          <w:b/>
+          <w:bCs/>
+          <w:sz w:val="22"/>
+          <w:szCs w:val="22"/>
+        </w:rPr>
+        <w:t>6</w:t>
+      </w:r>
+      <w:r>
+        <w:rPr>
+          <w:rFonts w:ascii="Raleway" w:hAnsi="Raleway"/>
+          <w:b/>
+          <w:bCs/>
+          <w:sz w:val="22"/>
+          <w:szCs w:val="22"/>
+        </w:rPr>
+        <w:t>,000/m</w:t>
+      </w:r>
+      <w:r>
+        <w:rPr>
+          <w:rFonts w:ascii="Raleway" w:hAnsi="Raleway"/>
+          <w:b/>
+          <w:bCs/>
+          <w:sz w:val="22"/>
+          <w:szCs w:val="22"/>
+        </w:rPr>
+        <w:t>onth</w:t>
       </w:r>
       <w:r>
         <w:rPr>
@@ -5581,7 +5275,6 @@
           <w:u w:color="7F7F7F"/>
         </w:rPr>
       </w:pPr>
-      <w:proofErr w:type="spellStart"/>
       <w:r>
         <w:rPr>
           <w:rFonts w:ascii="Raleway" w:hAnsi="Raleway"/>
@@ -5590,18 +5283,7 @@
           <w:sz w:val="28"/>
           <w:szCs w:val="28"/>
         </w:rPr>
-        <w:t>Twickenham</w:t>
-      </w:r>
-      <w:proofErr w:type="spellEnd"/>
-      <w:r>
-        <w:rPr>
-          <w:rFonts w:ascii="Raleway" w:hAnsi="Raleway"/>
-          <w:b/>
-          <w:bCs/>
-          <w:sz w:val="28"/>
-          <w:szCs w:val="28"/>
-        </w:rPr>
-        <w:t xml:space="preserve"> Advisors</w:t>
+        <w:t>Twickenham Advisors</w:t>
       </w:r>
       <w:r>
         <w:rPr>
